--- a/Projektvorschlag_Edon_Abazi.docx
+++ b/Projektvorschlag_Edon_Abazi.docx
@@ -12,23 +12,36 @@
         </w:rPr>
         <w:t>Projektvorschlag – Inventarisierungs-App für Supermarktprodukte</w:t>
       </w:r>
+      <w:r>
+        <w:rPr>
+          <w:rStyle w:val="Fett"/>
+        </w:rPr>
+        <w:t xml:space="preserve"> (</w:t>
+      </w:r>
+      <w:proofErr w:type="spellStart"/>
+      <w:r>
+        <w:rPr>
+          <w:rStyle w:val="Fett"/>
+        </w:rPr>
+        <w:t>FastList</w:t>
+      </w:r>
+      <w:proofErr w:type="spellEnd"/>
+      <w:r>
+        <w:rPr>
+          <w:rStyle w:val="Fett"/>
+        </w:rPr>
+        <w:t>)</w:t>
+      </w:r>
     </w:p>
     <w:p>
       <w:pPr>
         <w:pStyle w:val="StandardWeb"/>
       </w:pPr>
       <w:r>
-        <w:t>hiermit möchte ich</w:t>
-      </w:r>
-      <w:r>
-        <w:t xml:space="preserve"> m</w:t>
-      </w:r>
-      <w:r>
-        <w:t xml:space="preserve">einen Projektvorschlag </w:t>
-      </w:r>
-      <w:r>
-        <w:t>vorstellen. Mein Ziel ist es, eine Anwendung zur Inventarisierung von Supermarktprodukten zu entwickeln, die eine effiziente Verwaltung und Suche ermöglicht.</w:t>
-      </w:r>
+        <w:t>hiermit möchte ich meinen Projektvorschlag vorstellen. Mein Ziel ist es, eine Anwendung zur Inventarisierung von Supermarktprodukten zu entwickeln, die eine effiziente Verwaltung und Suche ermöglicht.</w:t>
+      </w:r>
+      <w:bookmarkStart w:id="0" w:name="_GoBack"/>
+      <w:bookmarkEnd w:id="0"/>
     </w:p>
     <w:p>
       <w:pPr>
@@ -72,12 +85,7 @@
         </w:numPr>
       </w:pPr>
       <w:r>
-        <w:t>Bestehende Produkte lassen sich prob</w:t>
-      </w:r>
-      <w:bookmarkStart w:id="0" w:name="_GoBack"/>
-      <w:bookmarkEnd w:id="0"/>
-      <w:r>
-        <w:t>lemlos aktualisieren, um Änderungen in den Produktdaten oder Lagerbeständen zu reflektieren.</w:t>
+        <w:t>Bestehende Produkte lassen sich problemlos aktualisieren, um Änderungen in den Produktdaten oder Lagerbeständen zu reflektieren.</w:t>
       </w:r>
     </w:p>
     <w:p>
